--- a/MironovAI/02_lab/doc/report.docx
+++ b/MironovAI/02_lab/doc/report.docx
@@ -2712,16 +2712,13 @@
         <w:fldChar w:fldCharType="begin"/>
       </w:r>
       <w:r>
-        <w:instrText xml:space="preserve"> REF _Ref149450407 \r \h </w:instrText>
+        <w:instrText xml:space="preserve"> REF  _Ref149450407 \* Lower \h \r </w:instrText>
       </w:r>
       <w:r>
         <w:fldChar w:fldCharType="separate"/>
       </w:r>
       <w:r>
-        <w:t>р</w:t>
-      </w:r>
-      <w:r>
-        <w:t>ис. 3</w:t>
+        <w:t>рис. 3</w:t>
       </w:r>
       <w:r>
         <w:fldChar w:fldCharType="end"/>
@@ -2812,16 +2809,13 @@
         <w:fldChar w:fldCharType="begin"/>
       </w:r>
       <w:r>
-        <w:instrText xml:space="preserve"> REF _Ref149450498 \r \h </w:instrText>
+        <w:instrText xml:space="preserve"> REF  _Ref149450498 \* Lower \h \r </w:instrText>
       </w:r>
       <w:r>
         <w:fldChar w:fldCharType="separate"/>
       </w:r>
       <w:r>
-        <w:t>р</w:t>
-      </w:r>
-      <w:r>
-        <w:t>ис. 4</w:t>
+        <w:t>рис. 4</w:t>
       </w:r>
       <w:r>
         <w:fldChar w:fldCharType="end"/>
@@ -4155,13 +4149,7 @@
             <w:rPr>
               <w:rFonts w:ascii="Cambria Math" w:hAnsi="Cambria Math"/>
             </w:rPr>
-            <m:t xml:space="preserve">  </m:t>
-          </m:r>
-          <m:r>
-            <w:rPr>
-              <w:rFonts w:ascii="Cambria Math" w:hAnsi="Cambria Math"/>
-            </w:rPr>
-            <m:t xml:space="preserve">+  </m:t>
+            <m:t xml:space="preserve">  +  </m:t>
           </m:r>
           <m:m>
             <m:mPr>
@@ -7730,10 +7718,7 @@
         <w:t>Выходные параметры:</w:t>
       </w:r>
       <w:r>
-        <w:t xml:space="preserve"> </w:t>
-      </w:r>
-      <w:r>
-        <w:t>отсутствуют</w:t>
+        <w:t xml:space="preserve"> отсутствуют</w:t>
       </w:r>
       <w:r>
         <w:t>.</w:t>
@@ -9573,6 +9558,9 @@
         <w:t>буфер</w:t>
       </w:r>
       <w:r>
+        <w:rPr>
+          <w:lang w:val="en-US"/>
+        </w:rPr>
         <w:t>.</w:t>
       </w:r>
     </w:p>
@@ -10806,6 +10794,7 @@
           <w:rFonts w:ascii="Courier New" w:hAnsi="Courier New" w:cs="Courier New"/>
           <w:b/>
           <w:szCs w:val="20"/>
+          <w:lang w:val="en-US"/>
         </w:rPr>
       </w:pPr>
       <w:proofErr w:type="spellStart"/>
@@ -10821,6 +10810,7 @@
       <w:r>
         <w:rPr>
           <w:rStyle w:val="a8"/>
+          <w:lang w:val="en-US"/>
         </w:rPr>
         <w:t>(</w:t>
       </w:r>
@@ -10835,6 +10825,7 @@
       <w:r>
         <w:rPr>
           <w:rStyle w:val="a8"/>
+          <w:lang w:val="en-US"/>
         </w:rPr>
         <w:t xml:space="preserve"> </w:t>
       </w:r>
@@ -10850,6 +10841,7 @@
       <w:r>
         <w:rPr>
           <w:rStyle w:val="a8"/>
+          <w:lang w:val="en-US"/>
         </w:rPr>
         <w:t>&lt;</w:t>
       </w:r>
@@ -10865,6 +10857,7 @@
       <w:r>
         <w:rPr>
           <w:rStyle w:val="a8"/>
+          <w:lang w:val="en-US"/>
         </w:rPr>
         <w:t>&lt;</w:t>
       </w:r>
@@ -10880,6 +10873,7 @@
       <w:r>
         <w:rPr>
           <w:rStyle w:val="a8"/>
+          <w:lang w:val="en-US"/>
         </w:rPr>
         <w:t>&gt; &gt; &amp;</w:t>
       </w:r>
@@ -10895,6 +10889,7 @@
       <w:r>
         <w:rPr>
           <w:rStyle w:val="a8"/>
+          <w:lang w:val="en-US"/>
         </w:rPr>
         <w:t>);</w:t>
       </w:r>
@@ -11001,6 +10996,11 @@
       </w:r>
     </w:p>
     <w:p>
+      <w:pPr>
+        <w:rPr>
+          <w:lang w:val="en-US"/>
+        </w:rPr>
+      </w:pPr>
       <w:r>
         <w:t>Выходные</w:t>
       </w:r>
@@ -11026,7 +11026,13 @@
         <w:t xml:space="preserve"> </w:t>
       </w:r>
       <w:r>
-        <w:t>отсутствуют.</w:t>
+        <w:t>отсутствуют</w:t>
+      </w:r>
+      <w:r>
+        <w:rPr>
+          <w:lang w:val="en-US"/>
+        </w:rPr>
+        <w:t>.</w:t>
       </w:r>
     </w:p>
     <w:p>
@@ -11545,9 +11551,11 @@
           <w:rFonts w:ascii="Courier New" w:hAnsi="Courier New" w:cs="Courier New"/>
           <w:b/>
           <w:szCs w:val="20"/>
-        </w:rPr>
-      </w:pPr>
-      <w:proofErr w:type="spellStart"/>
+          <w:lang w:val="en-US"/>
+        </w:rPr>
+      </w:pPr>
+      <w:proofErr w:type="spellStart"/>
+      <w:proofErr w:type="gramStart"/>
       <w:r>
         <w:rPr>
           <w:rStyle w:val="a8"/>
@@ -11559,6 +11567,7 @@
       <w:r>
         <w:rPr>
           <w:rStyle w:val="a8"/>
+          <w:lang w:val="en-US"/>
         </w:rPr>
         <w:t xml:space="preserve">  </w:t>
       </w:r>
@@ -11569,9 +11578,11 @@
         </w:rPr>
         <w:t>operator</w:t>
       </w:r>
-      <w:r>
-        <w:rPr>
-          <w:rStyle w:val="a8"/>
+      <w:proofErr w:type="gramEnd"/>
+      <w:r>
+        <w:rPr>
+          <w:rStyle w:val="a8"/>
+          <w:lang w:val="en-US"/>
         </w:rPr>
         <w:t>+(</w:t>
       </w:r>
@@ -11585,6 +11596,7 @@
       <w:r>
         <w:rPr>
           <w:rStyle w:val="a8"/>
+          <w:lang w:val="en-US"/>
         </w:rPr>
         <w:t xml:space="preserve"> </w:t>
       </w:r>
@@ -11600,6 +11612,7 @@
       <w:r>
         <w:rPr>
           <w:rStyle w:val="a8"/>
+          <w:lang w:val="en-US"/>
         </w:rPr>
         <w:t>&lt;</w:t>
       </w:r>
@@ -11615,6 +11628,7 @@
       <w:r>
         <w:rPr>
           <w:rStyle w:val="a8"/>
+          <w:lang w:val="en-US"/>
         </w:rPr>
         <w:t>&gt; &amp;</w:t>
       </w:r>
@@ -11630,12 +11644,14 @@
       <w:r>
         <w:rPr>
           <w:rStyle w:val="a8"/>
+          <w:lang w:val="en-US"/>
         </w:rPr>
         <w:t>)</w:t>
       </w:r>
       <w:r>
         <w:rPr>
           <w:rStyle w:val="a8"/>
+          <w:lang w:val="en-US"/>
         </w:rPr>
         <w:t>;</w:t>
       </w:r>
@@ -12238,6 +12254,9 @@
         <w:t>буфер</w:t>
       </w:r>
       <w:r>
+        <w:rPr>
+          <w:lang w:val="en-US"/>
+        </w:rPr>
         <w:t>.</w:t>
       </w:r>
     </w:p>
@@ -17254,19 +17273,31 @@
     <w:p>
       <w:pPr>
         <w:pStyle w:val="a7"/>
+        <w:rPr>
+          <w:lang w:val="ru-RU"/>
+        </w:rPr>
       </w:pPr>
       <w:r>
         <w:t xml:space="preserve">    </w:t>
       </w:r>
       <w:r>
+        <w:rPr>
+          <w:lang w:val="ru-RU"/>
+        </w:rPr>
         <w:t>}</w:t>
       </w:r>
     </w:p>
     <w:p>
       <w:pPr>
         <w:pStyle w:val="a7"/>
-      </w:pPr>
-      <w:r>
+        <w:rPr>
+          <w:lang w:val="ru-RU"/>
+        </w:rPr>
+      </w:pPr>
+      <w:r>
+        <w:rPr>
+          <w:lang w:val="ru-RU"/>
+        </w:rPr>
         <w:t xml:space="preserve">    </w:t>
       </w:r>
       <w:proofErr w:type="gramStart"/>
@@ -17275,6 +17306,9 @@
       </w:r>
       <w:proofErr w:type="gramEnd"/>
       <w:r>
+        <w:rPr>
+          <w:lang w:val="ru-RU"/>
+        </w:rPr>
         <w:t xml:space="preserve"> </w:t>
       </w:r>
       <w:proofErr w:type="spellStart"/>
@@ -17283,34 +17317,53 @@
       </w:r>
       <w:proofErr w:type="spellEnd"/>
       <w:r>
+        <w:rPr>
+          <w:lang w:val="ru-RU"/>
+        </w:rPr>
         <w:t>;</w:t>
       </w:r>
     </w:p>
     <w:p>
       <w:pPr>
         <w:pStyle w:val="a7"/>
-      </w:pPr>
-      <w:r>
+        <w:rPr>
+          <w:lang w:val="ru-RU"/>
+        </w:rPr>
+      </w:pPr>
+      <w:r>
+        <w:rPr>
+          <w:lang w:val="ru-RU"/>
+        </w:rPr>
         <w:t>}</w:t>
       </w:r>
     </w:p>
     <w:p>
       <w:pPr>
         <w:pStyle w:val="a7"/>
-      </w:pPr>
-    </w:p>
-    <w:p>
-      <w:pPr>
-        <w:pStyle w:val="a7"/>
-      </w:pPr>
-    </w:p>
-    <w:p>
-      <w:pPr>
-        <w:pStyle w:val="a7"/>
+        <w:rPr>
+          <w:lang w:val="ru-RU"/>
+        </w:rPr>
+      </w:pPr>
+    </w:p>
+    <w:p>
+      <w:pPr>
+        <w:pStyle w:val="a7"/>
+        <w:rPr>
+          <w:lang w:val="ru-RU"/>
+        </w:rPr>
+      </w:pPr>
+    </w:p>
+    <w:p>
+      <w:pPr>
+        <w:pStyle w:val="a7"/>
+        <w:rPr>
+          <w:lang w:val="ru-RU"/>
+        </w:rPr>
       </w:pPr>
       <w:r>
         <w:rPr>
           <w:color w:val="808080"/>
+          <w:lang w:val="ru-RU"/>
         </w:rPr>
         <w:t>#</w:t>
       </w:r>
@@ -17331,45 +17384,30 @@
           <w:numId w:val="0"/>
         </w:numPr>
         <w:ind w:left="576"/>
-        <w:rPr>
-          <w:lang w:val="en-US"/>
-        </w:rPr>
       </w:pPr>
       <w:bookmarkStart w:id="26" w:name="_Toc149451828"/>
       <w:r>
         <w:t>Приложение</w:t>
       </w:r>
       <w:r>
-        <w:rPr>
-          <w:lang w:val="en-US"/>
-        </w:rPr>
         <w:t xml:space="preserve"> </w:t>
       </w:r>
       <w:r>
         <w:t>Б</w:t>
       </w:r>
       <w:r>
-        <w:rPr>
-          <w:lang w:val="en-US"/>
-        </w:rPr>
         <w:t xml:space="preserve">. </w:t>
       </w:r>
       <w:r>
         <w:t>Реализация</w:t>
       </w:r>
       <w:r>
-        <w:rPr>
-          <w:lang w:val="en-US"/>
-        </w:rPr>
         <w:t xml:space="preserve"> </w:t>
       </w:r>
       <w:r>
         <w:t>класса</w:t>
       </w:r>
       <w:r>
-        <w:rPr>
-          <w:lang w:val="en-US"/>
-        </w:rPr>
         <w:t xml:space="preserve"> </w:t>
       </w:r>
       <w:proofErr w:type="spellStart"/>
@@ -20658,7 +20696,7 @@
 <w:ftr xmlns:ve="http://schemas.openxmlformats.org/markup-compatibility/2006" xmlns:o="urn:schemas-microsoft-com:office:office" xmlns:r="http://schemas.openxmlformats.org/officeDocument/2006/relationships" xmlns:m="http://schemas.openxmlformats.org/officeDocument/2006/math" xmlns:v="urn:schemas-microsoft-com:vml" xmlns:wp="http://schemas.openxmlformats.org/drawingml/2006/wordprocessingDrawing" xmlns:w10="urn:schemas-microsoft-com:office:word" xmlns:w="http://schemas.openxmlformats.org/wordprocessingml/2006/main" xmlns:wne="http://schemas.microsoft.com/office/word/2006/wordml">
   <w:sdt>
     <w:sdtPr>
-      <w:id w:val="1477485803"/>
+      <w:id w:val="6565893"/>
       <w:docPartObj>
         <w:docPartGallery w:val="Page Numbers (Bottom of Page)"/>
         <w:docPartUnique/>
@@ -20670,24 +20708,14 @@
           <w:pStyle w:val="ab"/>
           <w:jc w:val="center"/>
         </w:pPr>
-        <w:r>
-          <w:fldChar w:fldCharType="begin"/>
-        </w:r>
-        <w:r>
-          <w:instrText>PAGE   \* MERGEFORMAT</w:instrText>
-        </w:r>
-        <w:r>
-          <w:fldChar w:fldCharType="separate"/>
-        </w:r>
-        <w:r>
-          <w:rPr>
-            <w:noProof/>
-          </w:rPr>
-          <w:t>19</w:t>
-        </w:r>
-        <w:r>
-          <w:fldChar w:fldCharType="end"/>
-        </w:r>
+        <w:fldSimple w:instr=" PAGE   \* MERGEFORMAT ">
+          <w:r>
+            <w:rPr>
+              <w:noProof/>
+            </w:rPr>
+            <w:t>6</w:t>
+          </w:r>
+        </w:fldSimple>
       </w:p>
     </w:sdtContent>
   </w:sdt>
@@ -23122,7 +23150,7 @@
 </file>
 
 <file path=customXml/itemProps1.xml><?xml version="1.0" encoding="utf-8"?>
-<ds:datastoreItem xmlns:ds="http://schemas.openxmlformats.org/officeDocument/2006/customXml" ds:itemID="{1B41B41C-9C22-4213-9471-6CCC7D6377E7}">
+<ds:datastoreItem xmlns:ds="http://schemas.openxmlformats.org/officeDocument/2006/customXml" ds:itemID="{059F1570-00C3-4653-B830-CDD2ADB54779}">
   <ds:schemaRefs>
     <ds:schemaRef ds:uri="http://schemas.openxmlformats.org/officeDocument/2006/bibliography"/>
   </ds:schemaRefs>
